--- a/code_complete/Part 3 - Variables/chapter_10_general_issues/General Issues in Using Variables.docx
+++ b/code_complete/Part 3 - Variables/chapter_10_general_issues/General Issues in Using Variables.docx
@@ -24,11 +24,15 @@
       <w:pPr>
         <w:rPr>
           <w:b/>
+          <w:sz w:val="24"/>
+          <w:szCs w:val="24"/>
         </w:rPr>
       </w:pPr>
       <w:r>
         <w:rPr>
           <w:b/>
+          <w:sz w:val="24"/>
+          <w:szCs w:val="24"/>
         </w:rPr>
         <w:t>Data Literacy</w:t>
       </w:r>
@@ -49,11 +53,15 @@
       <w:pPr>
         <w:rPr>
           <w:b/>
+          <w:sz w:val="24"/>
+          <w:szCs w:val="24"/>
         </w:rPr>
       </w:pPr>
       <w:r>
         <w:rPr>
           <w:b/>
+          <w:sz w:val="24"/>
+          <w:szCs w:val="24"/>
         </w:rPr>
         <w:t>Making Variable Declarations Easy</w:t>
       </w:r>
@@ -68,727 +76,758 @@
       </w:pPr>
       <w:r>
         <w:t>Don’t use implicit declarations</w:t>
-      </w:r>
-    </w:p>
-    <w:p>
-      <w:pPr>
-        <w:pStyle w:val="ListParagraph"/>
-        <w:numPr>
-          <w:ilvl w:val="0"/>
-          <w:numId w:val="1"/>
-        </w:numPr>
-      </w:pPr>
-      <w:r>
-        <w:t>Use naming conventions</w:t>
-      </w:r>
-    </w:p>
-    <w:p>
-      <w:pPr>
-        <w:pStyle w:val="ListParagraph"/>
-        <w:numPr>
-          <w:ilvl w:val="0"/>
-          <w:numId w:val="1"/>
-        </w:numPr>
-      </w:pPr>
-      <w:r>
-        <w:t>Cross reference variable names</w:t>
-      </w:r>
-    </w:p>
-    <w:p>
-      <w:pPr>
-        <w:rPr>
-          <w:b/>
-        </w:rPr>
-      </w:pPr>
-      <w:r>
-        <w:rPr>
-          <w:b/>
-        </w:rPr>
-        <w:t>Scope</w:t>
-      </w:r>
-    </w:p>
-    <w:p>
-      <w:pPr>
-        <w:pStyle w:val="ListParagraph"/>
-        <w:numPr>
-          <w:ilvl w:val="0"/>
-          <w:numId w:val="1"/>
-        </w:numPr>
-      </w:pPr>
-      <w:r>
-        <w:t>How famous a variable is?</w:t>
-      </w:r>
-    </w:p>
-    <w:p>
-      <w:pPr>
-        <w:rPr>
-          <w:color w:val="C45911" w:themeColor="accent2" w:themeShade="BF"/>
-        </w:rPr>
-      </w:pPr>
-      <w:r>
-        <w:rPr>
-          <w:color w:val="C45911" w:themeColor="accent2" w:themeShade="BF"/>
-        </w:rPr>
-        <w:t>Localize References to Variables</w:t>
-      </w:r>
-    </w:p>
-    <w:p>
-      <w:pPr>
-        <w:pStyle w:val="ListParagraph"/>
-        <w:numPr>
-          <w:ilvl w:val="0"/>
-          <w:numId w:val="1"/>
-        </w:numPr>
-      </w:pPr>
-      <w:r>
-        <w:t>Good idea to localize references to variables by keeping them close together in code</w:t>
-      </w:r>
-    </w:p>
-    <w:p>
-      <w:pPr>
-        <w:pStyle w:val="ListParagraph"/>
-        <w:numPr>
-          <w:ilvl w:val="0"/>
-          <w:numId w:val="1"/>
-        </w:numPr>
-      </w:pPr>
-      <w:r>
-        <w:t>Short number of lines in between uses</w:t>
-      </w:r>
-    </w:p>
-    <w:p>
-      <w:pPr>
-        <w:pStyle w:val="ListParagraph"/>
-        <w:numPr>
-          <w:ilvl w:val="0"/>
-          <w:numId w:val="1"/>
-        </w:numPr>
-      </w:pPr>
-      <w:r>
-        <w:t>Improves readability</w:t>
-      </w:r>
-    </w:p>
-    <w:p>
-      <w:pPr>
-        <w:rPr>
-          <w:color w:val="C45911" w:themeColor="accent2" w:themeShade="BF"/>
-        </w:rPr>
-      </w:pPr>
-      <w:r>
-        <w:rPr>
-          <w:color w:val="C45911" w:themeColor="accent2" w:themeShade="BF"/>
-        </w:rPr>
-        <w:t>Keep Variables “Live” for as Short a Time as Possible</w:t>
-      </w:r>
-    </w:p>
-    <w:p>
-      <w:pPr>
-        <w:pStyle w:val="ListParagraph"/>
-        <w:numPr>
-          <w:ilvl w:val="0"/>
-          <w:numId w:val="1"/>
-        </w:numPr>
-      </w:pPr>
-      <w:r>
-        <w:t>Number of statements over which a variable is live</w:t>
-      </w:r>
-    </w:p>
-    <w:p>
-      <w:pPr>
-        <w:pStyle w:val="ListParagraph"/>
-        <w:numPr>
-          <w:ilvl w:val="0"/>
-          <w:numId w:val="1"/>
-        </w:numPr>
-      </w:pPr>
-      <w:r>
-        <w:t>Want to keep low</w:t>
-      </w:r>
-    </w:p>
-    <w:p>
-      <w:pPr>
-        <w:pStyle w:val="ListParagraph"/>
-        <w:numPr>
-          <w:ilvl w:val="0"/>
-          <w:numId w:val="1"/>
-        </w:numPr>
-      </w:pPr>
-      <w:r>
-        <w:t>Gives you a more accurate picture of code as you can concentrate on smaller section</w:t>
-      </w:r>
-    </w:p>
-    <w:p>
-      <w:pPr>
-        <w:pStyle w:val="ListParagraph"/>
-        <w:numPr>
-          <w:ilvl w:val="0"/>
-          <w:numId w:val="1"/>
-        </w:numPr>
-      </w:pPr>
-      <w:r>
-        <w:t>Good for splitting large routines into smaller ones as well</w:t>
-      </w:r>
-    </w:p>
-    <w:p>
-      <w:pPr>
-        <w:rPr>
-          <w:color w:val="C45911" w:themeColor="accent2" w:themeShade="BF"/>
-        </w:rPr>
-      </w:pPr>
-      <w:r>
-        <w:rPr>
-          <w:color w:val="C45911" w:themeColor="accent2" w:themeShade="BF"/>
-        </w:rPr>
-        <w:t>General Guidelines for Minimizing Scope</w:t>
-      </w:r>
-    </w:p>
-    <w:p>
-      <w:pPr>
-        <w:pStyle w:val="ListParagraph"/>
-        <w:numPr>
-          <w:ilvl w:val="0"/>
-          <w:numId w:val="1"/>
-        </w:numPr>
-      </w:pPr>
-      <w:r>
-        <w:t>Initialize variables used in a loop immediately before the loop, instead of at beginning of routine</w:t>
-      </w:r>
-    </w:p>
-    <w:p>
-      <w:pPr>
-        <w:pStyle w:val="ListParagraph"/>
-        <w:numPr>
-          <w:ilvl w:val="0"/>
-          <w:numId w:val="1"/>
-        </w:numPr>
-      </w:pPr>
-      <w:r>
-        <w:t>Don’t assign value to variable until just before its used</w:t>
-      </w:r>
-    </w:p>
-    <w:p>
-      <w:pPr>
-        <w:pStyle w:val="ListParagraph"/>
-        <w:numPr>
-          <w:ilvl w:val="0"/>
-          <w:numId w:val="1"/>
-        </w:numPr>
-      </w:pPr>
-      <w:r>
-        <w:t>Group related statements</w:t>
-      </w:r>
-    </w:p>
-    <w:p>
-      <w:pPr>
-        <w:pStyle w:val="ListParagraph"/>
-        <w:numPr>
-          <w:ilvl w:val="0"/>
-          <w:numId w:val="1"/>
-        </w:numPr>
-      </w:pPr>
-      <w:r>
-        <w:t>Break groups of related statements into separate routines</w:t>
-      </w:r>
-    </w:p>
-    <w:p>
-      <w:pPr>
-        <w:pStyle w:val="ListParagraph"/>
-        <w:numPr>
-          <w:ilvl w:val="0"/>
-          <w:numId w:val="1"/>
-        </w:numPr>
-      </w:pPr>
-      <w:r>
-        <w:t>Begin with most restricted visibility</w:t>
-      </w:r>
-    </w:p>
-    <w:p>
-      <w:pPr>
-        <w:pStyle w:val="ListParagraph"/>
-        <w:numPr>
-          <w:ilvl w:val="1"/>
-          <w:numId w:val="1"/>
-        </w:numPr>
-      </w:pPr>
-      <w:r>
-        <w:t>Expand only if necessary</w:t>
-      </w:r>
-    </w:p>
-    <w:p>
-      <w:pPr>
-        <w:pStyle w:val="ListParagraph"/>
-        <w:numPr>
-          <w:ilvl w:val="1"/>
-          <w:numId w:val="1"/>
-        </w:numPr>
-      </w:pPr>
-      <w:r>
-        <w:t>Part of keeping variable as local as possible</w:t>
-      </w:r>
-    </w:p>
-    <w:p>
-      <w:pPr>
-        <w:rPr>
-          <w:b/>
-        </w:rPr>
-      </w:pPr>
-      <w:r>
-        <w:rPr>
-          <w:b/>
-        </w:rPr>
-        <w:t>Persistence</w:t>
-      </w:r>
-    </w:p>
-    <w:p>
-      <w:pPr>
-        <w:pStyle w:val="ListParagraph"/>
-        <w:numPr>
-          <w:ilvl w:val="0"/>
-          <w:numId w:val="1"/>
-        </w:numPr>
-      </w:pPr>
-      <w:r>
-        <w:t>Lifespan of a piece of data</w:t>
-      </w:r>
-    </w:p>
-    <w:p>
-      <w:pPr>
-        <w:pStyle w:val="ListParagraph"/>
-        <w:numPr>
-          <w:ilvl w:val="0"/>
-          <w:numId w:val="1"/>
-        </w:numPr>
-      </w:pPr>
-      <w:r>
-        <w:t>Lifespans</w:t>
-      </w:r>
-    </w:p>
-    <w:p>
-      <w:pPr>
-        <w:pStyle w:val="ListParagraph"/>
-        <w:numPr>
-          <w:ilvl w:val="1"/>
-          <w:numId w:val="1"/>
-        </w:numPr>
-      </w:pPr>
-      <w:r>
-        <w:t xml:space="preserve">For life of </w:t>
-      </w:r>
-      <w:proofErr w:type="gramStart"/>
-      <w:r>
-        <w:t>particular block</w:t>
-      </w:r>
-      <w:proofErr w:type="gramEnd"/>
-      <w:r>
-        <w:t xml:space="preserve"> of code or routine</w:t>
-      </w:r>
-    </w:p>
-    <w:p>
-      <w:pPr>
-        <w:pStyle w:val="ListParagraph"/>
-        <w:numPr>
-          <w:ilvl w:val="1"/>
-          <w:numId w:val="1"/>
-        </w:numPr>
-      </w:pPr>
-      <w:r>
-        <w:t>For life of program</w:t>
-      </w:r>
-    </w:p>
-    <w:p>
-      <w:pPr>
-        <w:pStyle w:val="ListParagraph"/>
-        <w:numPr>
-          <w:ilvl w:val="1"/>
-          <w:numId w:val="1"/>
-        </w:numPr>
-      </w:pPr>
-      <w:r>
-        <w:t>Forever (database)</w:t>
-      </w:r>
-    </w:p>
-    <w:p>
-      <w:pPr>
-        <w:pStyle w:val="ListParagraph"/>
-        <w:numPr>
-          <w:ilvl w:val="0"/>
-          <w:numId w:val="1"/>
-        </w:numPr>
-      </w:pPr>
-      <w:r>
-        <w:t>Main problem is when you assume variable has longer persistence than it really does</w:t>
-      </w:r>
-    </w:p>
-    <w:p>
-      <w:pPr>
-        <w:pStyle w:val="ListParagraph"/>
-        <w:numPr>
-          <w:ilvl w:val="0"/>
-          <w:numId w:val="1"/>
-        </w:numPr>
-      </w:pPr>
-      <w:r>
-        <w:t>Steps to solve:</w:t>
-      </w:r>
-    </w:p>
-    <w:p>
-      <w:pPr>
-        <w:pStyle w:val="ListParagraph"/>
-        <w:numPr>
-          <w:ilvl w:val="1"/>
-          <w:numId w:val="1"/>
-        </w:numPr>
-      </w:pPr>
-      <w:r>
-        <w:t>Use debugger to check for reasonable values</w:t>
-      </w:r>
-    </w:p>
-    <w:p>
-      <w:pPr>
-        <w:pStyle w:val="ListParagraph"/>
-        <w:numPr>
-          <w:ilvl w:val="1"/>
-          <w:numId w:val="1"/>
-        </w:numPr>
-      </w:pPr>
-      <w:r>
-        <w:lastRenderedPageBreak/>
-        <w:t>Set variable to “unreasonable values” when done with them</w:t>
-      </w:r>
-    </w:p>
-    <w:p>
-      <w:pPr>
-        <w:pStyle w:val="ListParagraph"/>
-        <w:numPr>
-          <w:ilvl w:val="1"/>
-          <w:numId w:val="1"/>
-        </w:numPr>
-      </w:pPr>
-      <w:r>
-        <w:t>Write code that assumes data isn’t persistent</w:t>
-      </w:r>
-    </w:p>
-    <w:p>
-      <w:pPr>
-        <w:pStyle w:val="ListParagraph"/>
-        <w:numPr>
-          <w:ilvl w:val="1"/>
-          <w:numId w:val="1"/>
-        </w:numPr>
-      </w:pPr>
-      <w:r>
-        <w:t>Develop habits of declaring and initializing data right before its used</w:t>
-      </w:r>
-    </w:p>
-    <w:p>
-      <w:pPr>
-        <w:pStyle w:val="ListParagraph"/>
-        <w:numPr>
-          <w:ilvl w:val="2"/>
-          <w:numId w:val="1"/>
-        </w:numPr>
-      </w:pPr>
-      <w:r>
-        <w:t xml:space="preserve">If you see data used without a nearby </w:t>
-      </w:r>
-      <w:proofErr w:type="spellStart"/>
-      <w:r>
-        <w:t>init</w:t>
-      </w:r>
-      <w:proofErr w:type="spellEnd"/>
-      <w:r>
-        <w:t>, be suspicious</w:t>
-      </w:r>
-    </w:p>
-    <w:p>
-      <w:pPr>
-        <w:rPr>
-          <w:b/>
-        </w:rPr>
-      </w:pPr>
-      <w:r>
-        <w:rPr>
-          <w:b/>
-        </w:rPr>
-        <w:t>Binding Time</w:t>
-      </w:r>
-    </w:p>
-    <w:p>
-      <w:pPr>
-        <w:pStyle w:val="ListParagraph"/>
-        <w:numPr>
-          <w:ilvl w:val="0"/>
-          <w:numId w:val="1"/>
-        </w:numPr>
-      </w:pPr>
-      <w:r>
-        <w:t>Time at which the variable and its value are bound together</w:t>
-      </w:r>
-    </w:p>
-    <w:p>
-      <w:pPr>
-        <w:pStyle w:val="ListParagraph"/>
-        <w:numPr>
-          <w:ilvl w:val="0"/>
-          <w:numId w:val="1"/>
-        </w:numPr>
-      </w:pPr>
-      <w:r>
-        <w:t>Ideally want to make binding time as late as possible</w:t>
-      </w:r>
-    </w:p>
-    <w:p>
-      <w:pPr>
-        <w:pStyle w:val="ListParagraph"/>
-        <w:numPr>
-          <w:ilvl w:val="1"/>
-          <w:numId w:val="1"/>
-        </w:numPr>
-      </w:pPr>
-      <w:r>
-        <w:t>Most flexibility</w:t>
-      </w:r>
-    </w:p>
-    <w:p>
-      <w:pPr>
-        <w:pStyle w:val="ListParagraph"/>
-        <w:numPr>
-          <w:ilvl w:val="0"/>
-          <w:numId w:val="1"/>
-        </w:numPr>
-      </w:pPr>
-      <w:r>
-        <w:t>Times when variable van be bound:</w:t>
-      </w:r>
-    </w:p>
-    <w:p>
-      <w:pPr>
-        <w:pStyle w:val="ListParagraph"/>
-        <w:numPr>
-          <w:ilvl w:val="1"/>
-          <w:numId w:val="1"/>
-        </w:numPr>
-      </w:pPr>
-      <w:r>
-        <w:t>Coding time (magic numbers)</w:t>
-      </w:r>
-    </w:p>
-    <w:p>
-      <w:pPr>
-        <w:pStyle w:val="ListParagraph"/>
-        <w:numPr>
-          <w:ilvl w:val="1"/>
-          <w:numId w:val="1"/>
-        </w:numPr>
-      </w:pPr>
-      <w:r>
-        <w:t>Compile time (named constant)</w:t>
-      </w:r>
-    </w:p>
-    <w:p>
-      <w:pPr>
-        <w:pStyle w:val="ListParagraph"/>
-        <w:numPr>
-          <w:ilvl w:val="1"/>
-          <w:numId w:val="1"/>
-        </w:numPr>
-      </w:pPr>
-      <w:r>
-        <w:t>Load time (read from external source)</w:t>
-      </w:r>
-    </w:p>
-    <w:p>
-      <w:pPr>
-        <w:pStyle w:val="ListParagraph"/>
-        <w:numPr>
-          <w:ilvl w:val="1"/>
-          <w:numId w:val="1"/>
-        </w:numPr>
-      </w:pPr>
-      <w:r>
-        <w:t>Object instantiation time (read value each time window created)</w:t>
-      </w:r>
-    </w:p>
-    <w:p>
-      <w:pPr>
-        <w:pStyle w:val="ListParagraph"/>
-        <w:numPr>
-          <w:ilvl w:val="1"/>
-          <w:numId w:val="1"/>
-        </w:numPr>
-      </w:pPr>
-      <w:r>
-        <w:t>Just in time (value each time window is drawn)</w:t>
-      </w:r>
-    </w:p>
-    <w:p>
-      <w:pPr>
-        <w:rPr>
-          <w:b/>
-        </w:rPr>
-      </w:pPr>
-      <w:r>
-        <w:rPr>
-          <w:b/>
-        </w:rPr>
-        <w:t>Relationship Between Data Types and Control Structures</w:t>
-      </w:r>
-    </w:p>
-    <w:p>
-      <w:pPr>
-        <w:pStyle w:val="ListParagraph"/>
-        <w:numPr>
-          <w:ilvl w:val="0"/>
-          <w:numId w:val="1"/>
-        </w:numPr>
-      </w:pPr>
-      <w:r>
-        <w:t>Patterns in code match patterns in data</w:t>
-      </w:r>
-    </w:p>
-    <w:p>
-      <w:pPr>
-        <w:pStyle w:val="ListParagraph"/>
-        <w:numPr>
-          <w:ilvl w:val="0"/>
-          <w:numId w:val="1"/>
-        </w:numPr>
-      </w:pPr>
-      <w:r>
-        <w:t>Three types of data and corresponding control structures:</w:t>
-      </w:r>
-    </w:p>
-    <w:p>
-      <w:pPr>
-        <w:pStyle w:val="ListParagraph"/>
-        <w:numPr>
-          <w:ilvl w:val="1"/>
-          <w:numId w:val="1"/>
-        </w:numPr>
-      </w:pPr>
-      <w:r>
-        <w:t>Sequential data translates to sequential statements in a program</w:t>
-      </w:r>
-    </w:p>
-    <w:p>
-      <w:pPr>
-        <w:pStyle w:val="ListParagraph"/>
-        <w:numPr>
-          <w:ilvl w:val="2"/>
-          <w:numId w:val="1"/>
-        </w:numPr>
-      </w:pPr>
-      <w:r>
-        <w:t>Clusters of data used together in a certain order</w:t>
-      </w:r>
-    </w:p>
-    <w:p>
-      <w:pPr>
-        <w:pStyle w:val="ListParagraph"/>
-        <w:numPr>
-          <w:ilvl w:val="1"/>
-          <w:numId w:val="1"/>
-        </w:numPr>
-      </w:pPr>
-      <w:r>
-        <w:t>Selective data translates to if and case statements</w:t>
-      </w:r>
-    </w:p>
-    <w:p>
-      <w:pPr>
-        <w:pStyle w:val="ListParagraph"/>
-        <w:numPr>
-          <w:ilvl w:val="2"/>
-          <w:numId w:val="1"/>
-        </w:numPr>
-      </w:pPr>
-      <w:r>
-        <w:t xml:space="preserve">One of several pieces of data used at any </w:t>
-      </w:r>
-      <w:proofErr w:type="gramStart"/>
-      <w:r>
-        <w:t>particular time</w:t>
-      </w:r>
-      <w:proofErr w:type="gramEnd"/>
-    </w:p>
-    <w:p>
-      <w:pPr>
-        <w:pStyle w:val="ListParagraph"/>
-        <w:numPr>
-          <w:ilvl w:val="1"/>
-          <w:numId w:val="1"/>
-        </w:numPr>
-      </w:pPr>
-      <w:r>
-        <w:t>Iterative data - for, repeat, while looping structures</w:t>
-      </w:r>
-    </w:p>
-    <w:p>
-      <w:pPr>
-        <w:pStyle w:val="ListParagraph"/>
-        <w:numPr>
-          <w:ilvl w:val="2"/>
-          <w:numId w:val="1"/>
-        </w:numPr>
-      </w:pPr>
-      <w:r>
-        <w:t>Same data type repeated several times</w:t>
-      </w:r>
-    </w:p>
-    <w:p>
-      <w:r>
-        <w:t>Using Each Variable for Exactly One Purpose</w:t>
-      </w:r>
-    </w:p>
-    <w:p>
-      <w:pPr>
-        <w:pStyle w:val="ListParagraph"/>
-        <w:numPr>
-          <w:ilvl w:val="0"/>
-          <w:numId w:val="1"/>
-        </w:numPr>
-      </w:pPr>
-      <w:r>
-        <w:t>Sometimes tempting to use one variable in two places for two diff activities</w:t>
-      </w:r>
-    </w:p>
-    <w:p>
-      <w:pPr>
-        <w:pStyle w:val="ListParagraph"/>
-        <w:numPr>
-          <w:ilvl w:val="1"/>
-          <w:numId w:val="1"/>
-        </w:numPr>
-      </w:pPr>
-      <w:r>
-        <w:t>“temp”, “x”</w:t>
-      </w:r>
-    </w:p>
-    <w:p>
-      <w:pPr>
-        <w:pStyle w:val="ListParagraph"/>
-        <w:numPr>
-          <w:ilvl w:val="0"/>
-          <w:numId w:val="1"/>
-        </w:numPr>
-      </w:pPr>
-      <w:r>
-        <w:t>Avoid variables with hidden meaning</w:t>
-      </w:r>
-    </w:p>
-    <w:p>
-      <w:pPr>
-        <w:pStyle w:val="ListParagraph"/>
-        <w:numPr>
-          <w:ilvl w:val="0"/>
-          <w:numId w:val="1"/>
-        </w:numPr>
-      </w:pPr>
-      <w:r>
-        <w:t>Make sure all declared variables are used</w:t>
       </w:r>
       <w:bookmarkStart w:id="0" w:name="_GoBack"/>
       <w:bookmarkEnd w:id="0"/>
+    </w:p>
+    <w:p>
+      <w:pPr>
+        <w:pStyle w:val="ListParagraph"/>
+        <w:numPr>
+          <w:ilvl w:val="0"/>
+          <w:numId w:val="1"/>
+        </w:numPr>
+      </w:pPr>
+      <w:r>
+        <w:t>Use naming conventions</w:t>
+      </w:r>
+    </w:p>
+    <w:p>
+      <w:pPr>
+        <w:pStyle w:val="ListParagraph"/>
+        <w:numPr>
+          <w:ilvl w:val="0"/>
+          <w:numId w:val="1"/>
+        </w:numPr>
+      </w:pPr>
+      <w:r>
+        <w:t>Cross reference variable names</w:t>
+      </w:r>
+    </w:p>
+    <w:p>
+      <w:pPr>
+        <w:rPr>
+          <w:b/>
+          <w:sz w:val="24"/>
+          <w:szCs w:val="24"/>
+        </w:rPr>
+      </w:pPr>
+      <w:r>
+        <w:rPr>
+          <w:b/>
+          <w:sz w:val="24"/>
+          <w:szCs w:val="24"/>
+        </w:rPr>
+        <w:t>Scope</w:t>
+      </w:r>
+    </w:p>
+    <w:p>
+      <w:pPr>
+        <w:pStyle w:val="ListParagraph"/>
+        <w:numPr>
+          <w:ilvl w:val="0"/>
+          <w:numId w:val="1"/>
+        </w:numPr>
+      </w:pPr>
+      <w:r>
+        <w:t>How famous a variable is?</w:t>
+      </w:r>
+    </w:p>
+    <w:p>
+      <w:pPr>
+        <w:ind w:firstLine="360"/>
+        <w:rPr>
+          <w:color w:val="C45911" w:themeColor="accent2" w:themeShade="BF"/>
+        </w:rPr>
+      </w:pPr>
+      <w:r>
+        <w:rPr>
+          <w:color w:val="C45911" w:themeColor="accent2" w:themeShade="BF"/>
+        </w:rPr>
+        <w:t>Localize References to Variables</w:t>
+      </w:r>
+    </w:p>
+    <w:p>
+      <w:pPr>
+        <w:pStyle w:val="ListParagraph"/>
+        <w:numPr>
+          <w:ilvl w:val="1"/>
+          <w:numId w:val="1"/>
+        </w:numPr>
+      </w:pPr>
+      <w:r>
+        <w:t>Good idea to localize references to variables by keeping them close together in code</w:t>
+      </w:r>
+    </w:p>
+    <w:p>
+      <w:pPr>
+        <w:pStyle w:val="ListParagraph"/>
+        <w:numPr>
+          <w:ilvl w:val="1"/>
+          <w:numId w:val="1"/>
+        </w:numPr>
+      </w:pPr>
+      <w:r>
+        <w:t>Short number of lines in between uses</w:t>
+      </w:r>
+    </w:p>
+    <w:p>
+      <w:pPr>
+        <w:pStyle w:val="ListParagraph"/>
+        <w:numPr>
+          <w:ilvl w:val="1"/>
+          <w:numId w:val="1"/>
+        </w:numPr>
+      </w:pPr>
+      <w:r>
+        <w:t>Improves readability</w:t>
+      </w:r>
+    </w:p>
+    <w:p>
+      <w:pPr>
+        <w:ind w:firstLine="360"/>
+        <w:rPr>
+          <w:color w:val="C45911" w:themeColor="accent2" w:themeShade="BF"/>
+        </w:rPr>
+      </w:pPr>
+      <w:r>
+        <w:rPr>
+          <w:color w:val="C45911" w:themeColor="accent2" w:themeShade="BF"/>
+        </w:rPr>
+        <w:t>Keep Variables “Live” for as Short a Time as Possible</w:t>
+      </w:r>
+    </w:p>
+    <w:p>
+      <w:pPr>
+        <w:pStyle w:val="ListParagraph"/>
+        <w:numPr>
+          <w:ilvl w:val="1"/>
+          <w:numId w:val="1"/>
+        </w:numPr>
+      </w:pPr>
+      <w:r>
+        <w:t>Number of statements over which a variable is live</w:t>
+      </w:r>
+    </w:p>
+    <w:p>
+      <w:pPr>
+        <w:pStyle w:val="ListParagraph"/>
+        <w:numPr>
+          <w:ilvl w:val="1"/>
+          <w:numId w:val="1"/>
+        </w:numPr>
+      </w:pPr>
+      <w:r>
+        <w:t>Want to keep low</w:t>
+      </w:r>
+    </w:p>
+    <w:p>
+      <w:pPr>
+        <w:pStyle w:val="ListParagraph"/>
+        <w:numPr>
+          <w:ilvl w:val="1"/>
+          <w:numId w:val="1"/>
+        </w:numPr>
+      </w:pPr>
+      <w:r>
+        <w:t>Gives you a more accurate picture of code as you can concentrate on smaller section</w:t>
+      </w:r>
+    </w:p>
+    <w:p>
+      <w:pPr>
+        <w:pStyle w:val="ListParagraph"/>
+        <w:numPr>
+          <w:ilvl w:val="1"/>
+          <w:numId w:val="1"/>
+        </w:numPr>
+      </w:pPr>
+      <w:r>
+        <w:t>Good for splitting large routines into smaller ones as well</w:t>
+      </w:r>
+    </w:p>
+    <w:p>
+      <w:pPr>
+        <w:ind w:firstLine="360"/>
+        <w:rPr>
+          <w:color w:val="C45911" w:themeColor="accent2" w:themeShade="BF"/>
+        </w:rPr>
+      </w:pPr>
+      <w:r>
+        <w:rPr>
+          <w:color w:val="C45911" w:themeColor="accent2" w:themeShade="BF"/>
+        </w:rPr>
+        <w:t>General Guidelines for Minimizing Scope</w:t>
+      </w:r>
+    </w:p>
+    <w:p>
+      <w:pPr>
+        <w:pStyle w:val="ListParagraph"/>
+        <w:numPr>
+          <w:ilvl w:val="1"/>
+          <w:numId w:val="1"/>
+        </w:numPr>
+      </w:pPr>
+      <w:r>
+        <w:t>Initialize variables used in a loop immediately before the loop, instead of at beginning of routine</w:t>
+      </w:r>
+    </w:p>
+    <w:p>
+      <w:pPr>
+        <w:pStyle w:val="ListParagraph"/>
+        <w:numPr>
+          <w:ilvl w:val="1"/>
+          <w:numId w:val="1"/>
+        </w:numPr>
+      </w:pPr>
+      <w:r>
+        <w:t>Don’t assign value to variable until just before its used</w:t>
+      </w:r>
+    </w:p>
+    <w:p>
+      <w:pPr>
+        <w:pStyle w:val="ListParagraph"/>
+        <w:numPr>
+          <w:ilvl w:val="1"/>
+          <w:numId w:val="1"/>
+        </w:numPr>
+      </w:pPr>
+      <w:r>
+        <w:t>Group related statements</w:t>
+      </w:r>
+    </w:p>
+    <w:p>
+      <w:pPr>
+        <w:pStyle w:val="ListParagraph"/>
+        <w:numPr>
+          <w:ilvl w:val="1"/>
+          <w:numId w:val="1"/>
+        </w:numPr>
+      </w:pPr>
+      <w:r>
+        <w:t>Break groups of related statements into separate routines</w:t>
+      </w:r>
+    </w:p>
+    <w:p>
+      <w:pPr>
+        <w:pStyle w:val="ListParagraph"/>
+        <w:numPr>
+          <w:ilvl w:val="1"/>
+          <w:numId w:val="1"/>
+        </w:numPr>
+      </w:pPr>
+      <w:r>
+        <w:t>Begin with most restricted visibility</w:t>
+      </w:r>
+    </w:p>
+    <w:p>
+      <w:pPr>
+        <w:pStyle w:val="ListParagraph"/>
+        <w:numPr>
+          <w:ilvl w:val="2"/>
+          <w:numId w:val="1"/>
+        </w:numPr>
+      </w:pPr>
+      <w:r>
+        <w:t>Expand only if necessary</w:t>
+      </w:r>
+    </w:p>
+    <w:p>
+      <w:pPr>
+        <w:pStyle w:val="ListParagraph"/>
+        <w:numPr>
+          <w:ilvl w:val="2"/>
+          <w:numId w:val="1"/>
+        </w:numPr>
+      </w:pPr>
+      <w:r>
+        <w:t>Part of keeping variable as local as possible</w:t>
+      </w:r>
+    </w:p>
+    <w:p>
+      <w:pPr>
+        <w:rPr>
+          <w:b/>
+          <w:sz w:val="24"/>
+          <w:szCs w:val="24"/>
+        </w:rPr>
+      </w:pPr>
+      <w:r>
+        <w:rPr>
+          <w:b/>
+          <w:sz w:val="24"/>
+          <w:szCs w:val="24"/>
+        </w:rPr>
+        <w:t>Persistence</w:t>
+      </w:r>
+    </w:p>
+    <w:p>
+      <w:pPr>
+        <w:pStyle w:val="ListParagraph"/>
+        <w:numPr>
+          <w:ilvl w:val="0"/>
+          <w:numId w:val="1"/>
+        </w:numPr>
+      </w:pPr>
+      <w:r>
+        <w:t>Lifespan of a piece of data</w:t>
+      </w:r>
+    </w:p>
+    <w:p>
+      <w:pPr>
+        <w:pStyle w:val="ListParagraph"/>
+        <w:numPr>
+          <w:ilvl w:val="0"/>
+          <w:numId w:val="1"/>
+        </w:numPr>
+      </w:pPr>
+      <w:r>
+        <w:t>Lifespans</w:t>
+      </w:r>
+    </w:p>
+    <w:p>
+      <w:pPr>
+        <w:pStyle w:val="ListParagraph"/>
+        <w:numPr>
+          <w:ilvl w:val="1"/>
+          <w:numId w:val="1"/>
+        </w:numPr>
+      </w:pPr>
+      <w:r>
+        <w:t xml:space="preserve">For life of </w:t>
+      </w:r>
+      <w:proofErr w:type="gramStart"/>
+      <w:r>
+        <w:t>particular block</w:t>
+      </w:r>
+      <w:proofErr w:type="gramEnd"/>
+      <w:r>
+        <w:t xml:space="preserve"> of code or routine</w:t>
+      </w:r>
+    </w:p>
+    <w:p>
+      <w:pPr>
+        <w:pStyle w:val="ListParagraph"/>
+        <w:numPr>
+          <w:ilvl w:val="1"/>
+          <w:numId w:val="1"/>
+        </w:numPr>
+      </w:pPr>
+      <w:r>
+        <w:t>For life of program</w:t>
+      </w:r>
+    </w:p>
+    <w:p>
+      <w:pPr>
+        <w:pStyle w:val="ListParagraph"/>
+        <w:numPr>
+          <w:ilvl w:val="1"/>
+          <w:numId w:val="1"/>
+        </w:numPr>
+      </w:pPr>
+      <w:r>
+        <w:t>Forever (database)</w:t>
+      </w:r>
+    </w:p>
+    <w:p>
+      <w:pPr>
+        <w:pStyle w:val="ListParagraph"/>
+        <w:numPr>
+          <w:ilvl w:val="0"/>
+          <w:numId w:val="1"/>
+        </w:numPr>
+      </w:pPr>
+      <w:r>
+        <w:t>Main problem is when you assume variable has longer persistence than it really does</w:t>
+      </w:r>
+    </w:p>
+    <w:p>
+      <w:pPr>
+        <w:pStyle w:val="ListParagraph"/>
+        <w:numPr>
+          <w:ilvl w:val="0"/>
+          <w:numId w:val="1"/>
+        </w:numPr>
+      </w:pPr>
+      <w:r>
+        <w:lastRenderedPageBreak/>
+        <w:t>Steps to solve:</w:t>
+      </w:r>
+    </w:p>
+    <w:p>
+      <w:pPr>
+        <w:pStyle w:val="ListParagraph"/>
+        <w:numPr>
+          <w:ilvl w:val="1"/>
+          <w:numId w:val="1"/>
+        </w:numPr>
+      </w:pPr>
+      <w:r>
+        <w:t>Use debugger to check for reasonable values</w:t>
+      </w:r>
+    </w:p>
+    <w:p>
+      <w:pPr>
+        <w:pStyle w:val="ListParagraph"/>
+        <w:numPr>
+          <w:ilvl w:val="1"/>
+          <w:numId w:val="1"/>
+        </w:numPr>
+      </w:pPr>
+      <w:r>
+        <w:t>Set variable to “unreasonable values” when done with them</w:t>
+      </w:r>
+    </w:p>
+    <w:p>
+      <w:pPr>
+        <w:pStyle w:val="ListParagraph"/>
+        <w:numPr>
+          <w:ilvl w:val="1"/>
+          <w:numId w:val="1"/>
+        </w:numPr>
+      </w:pPr>
+      <w:r>
+        <w:t>Write code that assumes data isn’t persistent</w:t>
+      </w:r>
+    </w:p>
+    <w:p>
+      <w:pPr>
+        <w:pStyle w:val="ListParagraph"/>
+        <w:numPr>
+          <w:ilvl w:val="1"/>
+          <w:numId w:val="1"/>
+        </w:numPr>
+      </w:pPr>
+      <w:r>
+        <w:t>Develop habits of declaring and initializing data right before its used</w:t>
+      </w:r>
+    </w:p>
+    <w:p>
+      <w:pPr>
+        <w:pStyle w:val="ListParagraph"/>
+        <w:numPr>
+          <w:ilvl w:val="2"/>
+          <w:numId w:val="1"/>
+        </w:numPr>
+      </w:pPr>
+      <w:r>
+        <w:t xml:space="preserve">If you see data used without a nearby </w:t>
+      </w:r>
+      <w:proofErr w:type="spellStart"/>
+      <w:r>
+        <w:t>init</w:t>
+      </w:r>
+      <w:proofErr w:type="spellEnd"/>
+      <w:r>
+        <w:t>, be suspicious</w:t>
+      </w:r>
+    </w:p>
+    <w:p>
+      <w:pPr>
+        <w:rPr>
+          <w:b/>
+          <w:sz w:val="24"/>
+          <w:szCs w:val="24"/>
+        </w:rPr>
+      </w:pPr>
+      <w:r>
+        <w:rPr>
+          <w:b/>
+          <w:sz w:val="24"/>
+          <w:szCs w:val="24"/>
+        </w:rPr>
+        <w:t>Binding Time</w:t>
+      </w:r>
+    </w:p>
+    <w:p>
+      <w:pPr>
+        <w:pStyle w:val="ListParagraph"/>
+        <w:numPr>
+          <w:ilvl w:val="0"/>
+          <w:numId w:val="1"/>
+        </w:numPr>
+      </w:pPr>
+      <w:r>
+        <w:t>Time at which the variable and its value are bound together</w:t>
+      </w:r>
+    </w:p>
+    <w:p>
+      <w:pPr>
+        <w:pStyle w:val="ListParagraph"/>
+        <w:numPr>
+          <w:ilvl w:val="0"/>
+          <w:numId w:val="1"/>
+        </w:numPr>
+      </w:pPr>
+      <w:r>
+        <w:t>Ideally want to make binding time as late as possible</w:t>
+      </w:r>
+    </w:p>
+    <w:p>
+      <w:pPr>
+        <w:pStyle w:val="ListParagraph"/>
+        <w:numPr>
+          <w:ilvl w:val="1"/>
+          <w:numId w:val="1"/>
+        </w:numPr>
+      </w:pPr>
+      <w:r>
+        <w:t>Most flexibility</w:t>
+      </w:r>
+    </w:p>
+    <w:p>
+      <w:pPr>
+        <w:pStyle w:val="ListParagraph"/>
+        <w:numPr>
+          <w:ilvl w:val="0"/>
+          <w:numId w:val="1"/>
+        </w:numPr>
+      </w:pPr>
+      <w:r>
+        <w:t>Times when variable van be bound:</w:t>
+      </w:r>
+    </w:p>
+    <w:p>
+      <w:pPr>
+        <w:pStyle w:val="ListParagraph"/>
+        <w:numPr>
+          <w:ilvl w:val="1"/>
+          <w:numId w:val="1"/>
+        </w:numPr>
+      </w:pPr>
+      <w:r>
+        <w:t>Coding time (magic numbers)</w:t>
+      </w:r>
+    </w:p>
+    <w:p>
+      <w:pPr>
+        <w:pStyle w:val="ListParagraph"/>
+        <w:numPr>
+          <w:ilvl w:val="1"/>
+          <w:numId w:val="1"/>
+        </w:numPr>
+      </w:pPr>
+      <w:r>
+        <w:t>Compile time (named constant)</w:t>
+      </w:r>
+    </w:p>
+    <w:p>
+      <w:pPr>
+        <w:pStyle w:val="ListParagraph"/>
+        <w:numPr>
+          <w:ilvl w:val="1"/>
+          <w:numId w:val="1"/>
+        </w:numPr>
+      </w:pPr>
+      <w:r>
+        <w:t>Load time (read from external source)</w:t>
+      </w:r>
+    </w:p>
+    <w:p>
+      <w:pPr>
+        <w:pStyle w:val="ListParagraph"/>
+        <w:numPr>
+          <w:ilvl w:val="1"/>
+          <w:numId w:val="1"/>
+        </w:numPr>
+      </w:pPr>
+      <w:r>
+        <w:t>Object instantiation time (read value each time window created)</w:t>
+      </w:r>
+    </w:p>
+    <w:p>
+      <w:pPr>
+        <w:pStyle w:val="ListParagraph"/>
+        <w:numPr>
+          <w:ilvl w:val="1"/>
+          <w:numId w:val="1"/>
+        </w:numPr>
+      </w:pPr>
+      <w:r>
+        <w:t>Just in time (value each time window is drawn)</w:t>
+      </w:r>
+    </w:p>
+    <w:p>
+      <w:pPr>
+        <w:rPr>
+          <w:b/>
+          <w:sz w:val="24"/>
+          <w:szCs w:val="24"/>
+        </w:rPr>
+      </w:pPr>
+      <w:r>
+        <w:rPr>
+          <w:b/>
+          <w:sz w:val="24"/>
+          <w:szCs w:val="24"/>
+        </w:rPr>
+        <w:t>Relationship Between Data Types and Control Structures</w:t>
+      </w:r>
+    </w:p>
+    <w:p>
+      <w:pPr>
+        <w:pStyle w:val="ListParagraph"/>
+        <w:numPr>
+          <w:ilvl w:val="0"/>
+          <w:numId w:val="1"/>
+        </w:numPr>
+      </w:pPr>
+      <w:r>
+        <w:t>Patterns in code match patterns in data</w:t>
+      </w:r>
+    </w:p>
+    <w:p>
+      <w:pPr>
+        <w:pStyle w:val="ListParagraph"/>
+        <w:numPr>
+          <w:ilvl w:val="0"/>
+          <w:numId w:val="1"/>
+        </w:numPr>
+      </w:pPr>
+      <w:r>
+        <w:t>Three types of data and corresponding control structures:</w:t>
+      </w:r>
+    </w:p>
+    <w:p>
+      <w:pPr>
+        <w:pStyle w:val="ListParagraph"/>
+        <w:numPr>
+          <w:ilvl w:val="1"/>
+          <w:numId w:val="1"/>
+        </w:numPr>
+      </w:pPr>
+      <w:r>
+        <w:t>Sequential data translates to sequential statements in a program</w:t>
+      </w:r>
+    </w:p>
+    <w:p>
+      <w:pPr>
+        <w:pStyle w:val="ListParagraph"/>
+        <w:numPr>
+          <w:ilvl w:val="2"/>
+          <w:numId w:val="1"/>
+        </w:numPr>
+      </w:pPr>
+      <w:r>
+        <w:t>Clusters of data used together in a certain order</w:t>
+      </w:r>
+    </w:p>
+    <w:p>
+      <w:pPr>
+        <w:pStyle w:val="ListParagraph"/>
+        <w:numPr>
+          <w:ilvl w:val="1"/>
+          <w:numId w:val="1"/>
+        </w:numPr>
+      </w:pPr>
+      <w:r>
+        <w:t>Selective data translates to if and case statements</w:t>
+      </w:r>
+    </w:p>
+    <w:p>
+      <w:pPr>
+        <w:pStyle w:val="ListParagraph"/>
+        <w:numPr>
+          <w:ilvl w:val="2"/>
+          <w:numId w:val="1"/>
+        </w:numPr>
+      </w:pPr>
+      <w:r>
+        <w:t xml:space="preserve">One of several pieces of data used at any </w:t>
+      </w:r>
+      <w:proofErr w:type="gramStart"/>
+      <w:r>
+        <w:t>particular time</w:t>
+      </w:r>
+      <w:proofErr w:type="gramEnd"/>
+    </w:p>
+    <w:p>
+      <w:pPr>
+        <w:pStyle w:val="ListParagraph"/>
+        <w:numPr>
+          <w:ilvl w:val="1"/>
+          <w:numId w:val="1"/>
+        </w:numPr>
+      </w:pPr>
+      <w:r>
+        <w:t>Iterative data - for, repeat, while looping structures</w:t>
+      </w:r>
+    </w:p>
+    <w:p>
+      <w:pPr>
+        <w:pStyle w:val="ListParagraph"/>
+        <w:numPr>
+          <w:ilvl w:val="2"/>
+          <w:numId w:val="1"/>
+        </w:numPr>
+      </w:pPr>
+      <w:r>
+        <w:t>Same data type repeated several times</w:t>
+      </w:r>
+    </w:p>
+    <w:p>
+      <w:pPr>
+        <w:rPr>
+          <w:b/>
+          <w:sz w:val="24"/>
+          <w:szCs w:val="24"/>
+        </w:rPr>
+      </w:pPr>
+      <w:r>
+        <w:rPr>
+          <w:b/>
+          <w:sz w:val="24"/>
+          <w:szCs w:val="24"/>
+        </w:rPr>
+        <w:t>Using Each Variable for Exactly One Purpose</w:t>
+      </w:r>
+    </w:p>
+    <w:p>
+      <w:pPr>
+        <w:pStyle w:val="ListParagraph"/>
+        <w:numPr>
+          <w:ilvl w:val="0"/>
+          <w:numId w:val="1"/>
+        </w:numPr>
+      </w:pPr>
+      <w:r>
+        <w:t>Sometimes tempting to use one variable in two places for two diff activities</w:t>
+      </w:r>
+    </w:p>
+    <w:p>
+      <w:pPr>
+        <w:pStyle w:val="ListParagraph"/>
+        <w:numPr>
+          <w:ilvl w:val="1"/>
+          <w:numId w:val="1"/>
+        </w:numPr>
+      </w:pPr>
+      <w:r>
+        <w:t>“temp”, “x”</w:t>
+      </w:r>
+    </w:p>
+    <w:p>
+      <w:pPr>
+        <w:pStyle w:val="ListParagraph"/>
+        <w:numPr>
+          <w:ilvl w:val="0"/>
+          <w:numId w:val="1"/>
+        </w:numPr>
+      </w:pPr>
+      <w:r>
+        <w:t>Avoid variables with hidden meaning</w:t>
+      </w:r>
+    </w:p>
+    <w:p>
+      <w:pPr>
+        <w:pStyle w:val="ListParagraph"/>
+        <w:numPr>
+          <w:ilvl w:val="0"/>
+          <w:numId w:val="1"/>
+        </w:numPr>
+      </w:pPr>
+      <w:r>
+        <w:t>Make sure all declared variables are used</w:t>
+      </w:r>
     </w:p>
     <w:sectPr>
       <w:pgSz w:w="12240" w:h="15840"/>
